--- a/Storage Services.docx
+++ b/Storage Services.docx
@@ -45,7 +45,19 @@
             </w:tabs>
             <w:spacing w:before="80" w:line="240" w:lineRule="auto"/>
             <w:ind w:left="0" w:firstLine="0"/>
-            <w:rPr/>
+            <w:rPr>
+              <w:rFonts w:ascii="Arial" w:cs="Arial" w:eastAsia="Arial" w:hAnsi="Arial"/>
+              <w:b w:val="1"/>
+              <w:i w:val="0"/>
+              <w:smallCaps w:val="0"/>
+              <w:strike w:val="0"/>
+              <w:color w:val="000000"/>
+              <w:sz w:val="22"/>
+              <w:szCs w:val="22"/>
+              <w:u w:val="none"/>
+              <w:shd w:fill="auto" w:val="clear"/>
+              <w:vertAlign w:val="baseline"/>
+            </w:rPr>
           </w:pPr>
           <w:r>
             <w:fldChar w:fldCharType="begin"/>
@@ -55,7 +67,17 @@
           <w:hyperlink w:anchor="_ayoon1m8745c">
             <w:r>
               <w:rPr>
+                <w:rFonts w:ascii="Arial" w:cs="Arial" w:eastAsia="Arial" w:hAnsi="Arial"/>
                 <w:b w:val="1"/>
+                <w:i w:val="0"/>
+                <w:smallCaps w:val="0"/>
+                <w:strike w:val="0"/>
+                <w:color w:val="000000"/>
+                <w:sz w:val="22"/>
+                <w:szCs w:val="22"/>
+                <w:u w:val="none"/>
+                <w:shd w:fill="auto" w:val="clear"/>
+                <w:vertAlign w:val="baseline"/>
                 <w:rtl w:val="0"/>
               </w:rPr>
               <w:t xml:space="preserve">Storage Services</w:t>
@@ -63,7 +85,17 @@
           </w:hyperlink>
           <w:r>
             <w:rPr>
+              <w:rFonts w:ascii="Arial" w:cs="Arial" w:eastAsia="Arial" w:hAnsi="Arial"/>
               <w:b w:val="1"/>
+              <w:i w:val="0"/>
+              <w:smallCaps w:val="0"/>
+              <w:strike w:val="0"/>
+              <w:color w:val="000000"/>
+              <w:sz w:val="22"/>
+              <w:szCs w:val="22"/>
+              <w:u w:val="none"/>
+              <w:shd w:fill="auto" w:val="clear"/>
+              <w:vertAlign w:val="baseline"/>
               <w:rtl w:val="0"/>
             </w:rPr>
             <w:tab/>
@@ -75,7 +107,17 @@
           </w:r>
           <w:r>
             <w:rPr>
+              <w:rFonts w:ascii="Arial" w:cs="Arial" w:eastAsia="Arial" w:hAnsi="Arial"/>
               <w:b w:val="1"/>
+              <w:i w:val="0"/>
+              <w:smallCaps w:val="0"/>
+              <w:strike w:val="0"/>
+              <w:color w:val="000000"/>
+              <w:sz w:val="22"/>
+              <w:szCs w:val="22"/>
+              <w:u w:val="none"/>
+              <w:shd w:fill="auto" w:val="clear"/>
+              <w:vertAlign w:val="baseline"/>
               <w:rtl w:val="0"/>
             </w:rPr>
             <w:t xml:space="preserve">1</w:t>
@@ -96,12 +138,34 @@
             </w:tabs>
             <w:spacing w:before="200" w:line="240" w:lineRule="auto"/>
             <w:ind w:left="0" w:firstLine="0"/>
-            <w:rPr/>
+            <w:rPr>
+              <w:rFonts w:ascii="Arial" w:cs="Arial" w:eastAsia="Arial" w:hAnsi="Arial"/>
+              <w:b w:val="1"/>
+              <w:i w:val="0"/>
+              <w:smallCaps w:val="0"/>
+              <w:strike w:val="0"/>
+              <w:color w:val="000000"/>
+              <w:sz w:val="22"/>
+              <w:szCs w:val="22"/>
+              <w:u w:val="none"/>
+              <w:shd w:fill="auto" w:val="clear"/>
+              <w:vertAlign w:val="baseline"/>
+            </w:rPr>
           </w:pPr>
           <w:hyperlink w:anchor="_48oaqmpk5deh">
             <w:r>
               <w:rPr>
+                <w:rFonts w:ascii="Arial" w:cs="Arial" w:eastAsia="Arial" w:hAnsi="Arial"/>
                 <w:b w:val="1"/>
+                <w:i w:val="0"/>
+                <w:smallCaps w:val="0"/>
+                <w:strike w:val="0"/>
+                <w:color w:val="000000"/>
+                <w:sz w:val="22"/>
+                <w:szCs w:val="22"/>
+                <w:u w:val="none"/>
+                <w:shd w:fill="auto" w:val="clear"/>
+                <w:vertAlign w:val="baseline"/>
                 <w:rtl w:val="0"/>
               </w:rPr>
               <w:t xml:space="preserve">Simple Storage Service - S3</w:t>
@@ -109,7 +173,17 @@
           </w:hyperlink>
           <w:r>
             <w:rPr>
+              <w:rFonts w:ascii="Arial" w:cs="Arial" w:eastAsia="Arial" w:hAnsi="Arial"/>
               <w:b w:val="1"/>
+              <w:i w:val="0"/>
+              <w:smallCaps w:val="0"/>
+              <w:strike w:val="0"/>
+              <w:color w:val="000000"/>
+              <w:sz w:val="22"/>
+              <w:szCs w:val="22"/>
+              <w:u w:val="none"/>
+              <w:shd w:fill="auto" w:val="clear"/>
+              <w:vertAlign w:val="baseline"/>
               <w:rtl w:val="0"/>
             </w:rPr>
             <w:tab/>
@@ -121,7 +195,17 @@
           </w:r>
           <w:r>
             <w:rPr>
+              <w:rFonts w:ascii="Arial" w:cs="Arial" w:eastAsia="Arial" w:hAnsi="Arial"/>
               <w:b w:val="1"/>
+              <w:i w:val="0"/>
+              <w:smallCaps w:val="0"/>
+              <w:strike w:val="0"/>
+              <w:color w:val="000000"/>
+              <w:sz w:val="22"/>
+              <w:szCs w:val="22"/>
+              <w:u w:val="none"/>
+              <w:shd w:fill="auto" w:val="clear"/>
+              <w:vertAlign w:val="baseline"/>
               <w:rtl w:val="0"/>
             </w:rPr>
             <w:t xml:space="preserve">2</w:t>
@@ -142,11 +226,34 @@
             </w:tabs>
             <w:spacing w:before="60" w:line="240" w:lineRule="auto"/>
             <w:ind w:left="1440" w:firstLine="0"/>
-            <w:rPr/>
+            <w:rPr>
+              <w:rFonts w:ascii="Arial" w:cs="Arial" w:eastAsia="Arial" w:hAnsi="Arial"/>
+              <w:b w:val="0"/>
+              <w:i w:val="0"/>
+              <w:smallCaps w:val="0"/>
+              <w:strike w:val="0"/>
+              <w:color w:val="000000"/>
+              <w:sz w:val="22"/>
+              <w:szCs w:val="22"/>
+              <w:u w:val="none"/>
+              <w:shd w:fill="auto" w:val="clear"/>
+              <w:vertAlign w:val="baseline"/>
+            </w:rPr>
           </w:pPr>
           <w:hyperlink w:anchor="_tvwzbv6xau18">
             <w:r>
               <w:rPr>
+                <w:rFonts w:ascii="Arial" w:cs="Arial" w:eastAsia="Arial" w:hAnsi="Arial"/>
+                <w:b w:val="0"/>
+                <w:i w:val="0"/>
+                <w:smallCaps w:val="0"/>
+                <w:strike w:val="0"/>
+                <w:color w:val="000000"/>
+                <w:sz w:val="22"/>
+                <w:szCs w:val="22"/>
+                <w:u w:val="none"/>
+                <w:shd w:fill="auto" w:val="clear"/>
+                <w:vertAlign w:val="baseline"/>
                 <w:rtl w:val="0"/>
               </w:rPr>
               <w:t xml:space="preserve">Features</w:t>
@@ -154,6 +261,17 @@
           </w:hyperlink>
           <w:r>
             <w:rPr>
+              <w:rFonts w:ascii="Arial" w:cs="Arial" w:eastAsia="Arial" w:hAnsi="Arial"/>
+              <w:b w:val="0"/>
+              <w:i w:val="0"/>
+              <w:smallCaps w:val="0"/>
+              <w:strike w:val="0"/>
+              <w:color w:val="000000"/>
+              <w:sz w:val="22"/>
+              <w:szCs w:val="22"/>
+              <w:u w:val="none"/>
+              <w:shd w:fill="auto" w:val="clear"/>
+              <w:vertAlign w:val="baseline"/>
               <w:rtl w:val="0"/>
             </w:rPr>
             <w:tab/>
@@ -165,6 +283,17 @@
           </w:r>
           <w:r>
             <w:rPr>
+              <w:rFonts w:ascii="Arial" w:cs="Arial" w:eastAsia="Arial" w:hAnsi="Arial"/>
+              <w:b w:val="0"/>
+              <w:i w:val="0"/>
+              <w:smallCaps w:val="0"/>
+              <w:strike w:val="0"/>
+              <w:color w:val="000000"/>
+              <w:sz w:val="22"/>
+              <w:szCs w:val="22"/>
+              <w:u w:val="none"/>
+              <w:shd w:fill="auto" w:val="clear"/>
+              <w:vertAlign w:val="baseline"/>
               <w:rtl w:val="0"/>
             </w:rPr>
             <w:t xml:space="preserve">2</w:t>
@@ -185,11 +314,34 @@
             </w:tabs>
             <w:spacing w:before="60" w:line="240" w:lineRule="auto"/>
             <w:ind w:left="1440" w:firstLine="0"/>
-            <w:rPr/>
+            <w:rPr>
+              <w:rFonts w:ascii="Arial" w:cs="Arial" w:eastAsia="Arial" w:hAnsi="Arial"/>
+              <w:b w:val="0"/>
+              <w:i w:val="0"/>
+              <w:smallCaps w:val="0"/>
+              <w:strike w:val="0"/>
+              <w:color w:val="000000"/>
+              <w:sz w:val="22"/>
+              <w:szCs w:val="22"/>
+              <w:u w:val="none"/>
+              <w:shd w:fill="auto" w:val="clear"/>
+              <w:vertAlign w:val="baseline"/>
+            </w:rPr>
           </w:pPr>
           <w:hyperlink w:anchor="_7u4apfcja9f2">
             <w:r>
               <w:rPr>
+                <w:rFonts w:ascii="Arial" w:cs="Arial" w:eastAsia="Arial" w:hAnsi="Arial"/>
+                <w:b w:val="0"/>
+                <w:i w:val="0"/>
+                <w:smallCaps w:val="0"/>
+                <w:strike w:val="0"/>
+                <w:color w:val="000000"/>
+                <w:sz w:val="22"/>
+                <w:szCs w:val="22"/>
+                <w:u w:val="none"/>
+                <w:shd w:fill="auto" w:val="clear"/>
+                <w:vertAlign w:val="baseline"/>
                 <w:rtl w:val="0"/>
               </w:rPr>
               <w:t xml:space="preserve">Types of storage classes</w:t>
@@ -197,6 +349,17 @@
           </w:hyperlink>
           <w:r>
             <w:rPr>
+              <w:rFonts w:ascii="Arial" w:cs="Arial" w:eastAsia="Arial" w:hAnsi="Arial"/>
+              <w:b w:val="0"/>
+              <w:i w:val="0"/>
+              <w:smallCaps w:val="0"/>
+              <w:strike w:val="0"/>
+              <w:color w:val="000000"/>
+              <w:sz w:val="22"/>
+              <w:szCs w:val="22"/>
+              <w:u w:val="none"/>
+              <w:shd w:fill="auto" w:val="clear"/>
+              <w:vertAlign w:val="baseline"/>
               <w:rtl w:val="0"/>
             </w:rPr>
             <w:tab/>
@@ -208,6 +371,17 @@
           </w:r>
           <w:r>
             <w:rPr>
+              <w:rFonts w:ascii="Arial" w:cs="Arial" w:eastAsia="Arial" w:hAnsi="Arial"/>
+              <w:b w:val="0"/>
+              <w:i w:val="0"/>
+              <w:smallCaps w:val="0"/>
+              <w:strike w:val="0"/>
+              <w:color w:val="000000"/>
+              <w:sz w:val="22"/>
+              <w:szCs w:val="22"/>
+              <w:u w:val="none"/>
+              <w:shd w:fill="auto" w:val="clear"/>
+              <w:vertAlign w:val="baseline"/>
               <w:rtl w:val="0"/>
             </w:rPr>
             <w:t xml:space="preserve">2</w:t>
@@ -228,11 +402,34 @@
             </w:tabs>
             <w:spacing w:before="60" w:line="240" w:lineRule="auto"/>
             <w:ind w:left="1440" w:firstLine="0"/>
-            <w:rPr/>
+            <w:rPr>
+              <w:rFonts w:ascii="Arial" w:cs="Arial" w:eastAsia="Arial" w:hAnsi="Arial"/>
+              <w:b w:val="0"/>
+              <w:i w:val="0"/>
+              <w:smallCaps w:val="0"/>
+              <w:strike w:val="0"/>
+              <w:color w:val="000000"/>
+              <w:sz w:val="22"/>
+              <w:szCs w:val="22"/>
+              <w:u w:val="none"/>
+              <w:shd w:fill="auto" w:val="clear"/>
+              <w:vertAlign w:val="baseline"/>
+            </w:rPr>
           </w:pPr>
           <w:hyperlink w:anchor="_lunb9fgk5643">
             <w:r>
               <w:rPr>
+                <w:rFonts w:ascii="Arial" w:cs="Arial" w:eastAsia="Arial" w:hAnsi="Arial"/>
+                <w:b w:val="0"/>
+                <w:i w:val="0"/>
+                <w:smallCaps w:val="0"/>
+                <w:strike w:val="0"/>
+                <w:color w:val="000000"/>
+                <w:sz w:val="22"/>
+                <w:szCs w:val="22"/>
+                <w:u w:val="none"/>
+                <w:shd w:fill="auto" w:val="clear"/>
+                <w:vertAlign w:val="baseline"/>
                 <w:rtl w:val="0"/>
               </w:rPr>
               <w:t xml:space="preserve">Uses:</w:t>
@@ -240,6 +437,17 @@
           </w:hyperlink>
           <w:r>
             <w:rPr>
+              <w:rFonts w:ascii="Arial" w:cs="Arial" w:eastAsia="Arial" w:hAnsi="Arial"/>
+              <w:b w:val="0"/>
+              <w:i w:val="0"/>
+              <w:smallCaps w:val="0"/>
+              <w:strike w:val="0"/>
+              <w:color w:val="000000"/>
+              <w:sz w:val="22"/>
+              <w:szCs w:val="22"/>
+              <w:u w:val="none"/>
+              <w:shd w:fill="auto" w:val="clear"/>
+              <w:vertAlign w:val="baseline"/>
               <w:rtl w:val="0"/>
             </w:rPr>
             <w:tab/>
@@ -251,9 +459,196 @@
           </w:r>
           <w:r>
             <w:rPr>
+              <w:rFonts w:ascii="Arial" w:cs="Arial" w:eastAsia="Arial" w:hAnsi="Arial"/>
+              <w:b w:val="0"/>
+              <w:i w:val="0"/>
+              <w:smallCaps w:val="0"/>
+              <w:strike w:val="0"/>
+              <w:color w:val="000000"/>
+              <w:sz w:val="22"/>
+              <w:szCs w:val="22"/>
+              <w:u w:val="none"/>
+              <w:shd w:fill="auto" w:val="clear"/>
+              <w:vertAlign w:val="baseline"/>
               <w:rtl w:val="0"/>
             </w:rPr>
             <w:t xml:space="preserve">3</w:t>
+          </w:r>
+          <w:r>
+            <w:fldChar w:fldCharType="end"/>
+          </w:r>
+          <w:r>
+            <w:rPr>
+              <w:rtl w:val="0"/>
+            </w:rPr>
+          </w:r>
+        </w:p>
+        <w:p>
+          <w:pPr>
+            <w:tabs>
+              <w:tab w:val="right" w:pos="9360"/>
+            </w:tabs>
+            <w:spacing w:before="60" w:line="240" w:lineRule="auto"/>
+            <w:ind w:left="1440" w:firstLine="0"/>
+            <w:rPr>
+              <w:rFonts w:ascii="Arial" w:cs="Arial" w:eastAsia="Arial" w:hAnsi="Arial"/>
+              <w:b w:val="0"/>
+              <w:i w:val="0"/>
+              <w:smallCaps w:val="0"/>
+              <w:strike w:val="0"/>
+              <w:color w:val="000000"/>
+              <w:sz w:val="22"/>
+              <w:szCs w:val="22"/>
+              <w:u w:val="none"/>
+              <w:shd w:fill="auto" w:val="clear"/>
+              <w:vertAlign w:val="baseline"/>
+            </w:rPr>
+          </w:pPr>
+          <w:hyperlink w:anchor="_k1nmch7h4jnr">
+            <w:r>
+              <w:rPr>
+                <w:rFonts w:ascii="Arial" w:cs="Arial" w:eastAsia="Arial" w:hAnsi="Arial"/>
+                <w:b w:val="0"/>
+                <w:i w:val="0"/>
+                <w:smallCaps w:val="0"/>
+                <w:strike w:val="0"/>
+                <w:color w:val="000000"/>
+                <w:sz w:val="22"/>
+                <w:szCs w:val="22"/>
+                <w:u w:val="none"/>
+                <w:shd w:fill="auto" w:val="clear"/>
+                <w:vertAlign w:val="baseline"/>
+                <w:rtl w:val="0"/>
+              </w:rPr>
+              <w:t xml:space="preserve">Important for exams:</w:t>
+            </w:r>
+          </w:hyperlink>
+          <w:r>
+            <w:rPr>
+              <w:rFonts w:ascii="Arial" w:cs="Arial" w:eastAsia="Arial" w:hAnsi="Arial"/>
+              <w:b w:val="0"/>
+              <w:i w:val="0"/>
+              <w:smallCaps w:val="0"/>
+              <w:strike w:val="0"/>
+              <w:color w:val="000000"/>
+              <w:sz w:val="22"/>
+              <w:szCs w:val="22"/>
+              <w:u w:val="none"/>
+              <w:shd w:fill="auto" w:val="clear"/>
+              <w:vertAlign w:val="baseline"/>
+              <w:rtl w:val="0"/>
+            </w:rPr>
+            <w:tab/>
+          </w:r>
+          <w:r>
+            <w:fldChar w:fldCharType="begin"/>
+            <w:instrText xml:space="preserve"> PAGEREF _k1nmch7h4jnr \h </w:instrText>
+            <w:fldChar w:fldCharType="separate"/>
+          </w:r>
+          <w:r>
+            <w:rPr>
+              <w:rFonts w:ascii="Arial" w:cs="Arial" w:eastAsia="Arial" w:hAnsi="Arial"/>
+              <w:b w:val="0"/>
+              <w:i w:val="0"/>
+              <w:smallCaps w:val="0"/>
+              <w:strike w:val="0"/>
+              <w:color w:val="000000"/>
+              <w:sz w:val="22"/>
+              <w:szCs w:val="22"/>
+              <w:u w:val="none"/>
+              <w:shd w:fill="auto" w:val="clear"/>
+              <w:vertAlign w:val="baseline"/>
+              <w:rtl w:val="0"/>
+            </w:rPr>
+            <w:t xml:space="preserve">3</w:t>
+          </w:r>
+          <w:r>
+            <w:fldChar w:fldCharType="end"/>
+          </w:r>
+          <w:r>
+            <w:rPr>
+              <w:rtl w:val="0"/>
+            </w:rPr>
+          </w:r>
+        </w:p>
+        <w:p>
+          <w:pPr>
+            <w:tabs>
+              <w:tab w:val="right" w:pos="9360"/>
+            </w:tabs>
+            <w:spacing w:before="60" w:line="240" w:lineRule="auto"/>
+            <w:ind w:left="1440" w:firstLine="0"/>
+            <w:rPr>
+              <w:rFonts w:ascii="Arial" w:cs="Arial" w:eastAsia="Arial" w:hAnsi="Arial"/>
+              <w:b w:val="0"/>
+              <w:i w:val="0"/>
+              <w:smallCaps w:val="0"/>
+              <w:strike w:val="0"/>
+              <w:color w:val="000000"/>
+              <w:sz w:val="22"/>
+              <w:szCs w:val="22"/>
+              <w:u w:val="none"/>
+              <w:shd w:fill="auto" w:val="clear"/>
+              <w:vertAlign w:val="baseline"/>
+            </w:rPr>
+          </w:pPr>
+          <w:hyperlink w:anchor="_z9j4f6w6tmkb">
+            <w:r>
+              <w:rPr>
+                <w:rFonts w:ascii="Arial" w:cs="Arial" w:eastAsia="Arial" w:hAnsi="Arial"/>
+                <w:b w:val="0"/>
+                <w:i w:val="0"/>
+                <w:smallCaps w:val="0"/>
+                <w:strike w:val="0"/>
+                <w:color w:val="000000"/>
+                <w:sz w:val="22"/>
+                <w:szCs w:val="22"/>
+                <w:u w:val="none"/>
+                <w:shd w:fill="auto" w:val="clear"/>
+                <w:vertAlign w:val="baseline"/>
+                <w:rtl w:val="0"/>
+              </w:rPr>
+              <w:t xml:space="preserve">More services:</w:t>
+            </w:r>
+          </w:hyperlink>
+          <w:r>
+            <w:rPr>
+              <w:rFonts w:ascii="Arial" w:cs="Arial" w:eastAsia="Arial" w:hAnsi="Arial"/>
+              <w:b w:val="0"/>
+              <w:i w:val="0"/>
+              <w:smallCaps w:val="0"/>
+              <w:strike w:val="0"/>
+              <w:color w:val="000000"/>
+              <w:sz w:val="22"/>
+              <w:szCs w:val="22"/>
+              <w:u w:val="none"/>
+              <w:shd w:fill="auto" w:val="clear"/>
+              <w:vertAlign w:val="baseline"/>
+              <w:rtl w:val="0"/>
+            </w:rPr>
+            <w:tab/>
+          </w:r>
+          <w:r>
+            <w:fldChar w:fldCharType="begin"/>
+            <w:instrText xml:space="preserve"> PAGEREF _z9j4f6w6tmkb \h </w:instrText>
+            <w:fldChar w:fldCharType="separate"/>
+          </w:r>
+          <w:r>
+            <w:rPr>
+              <w:rFonts w:ascii="Arial" w:cs="Arial" w:eastAsia="Arial" w:hAnsi="Arial"/>
+              <w:b w:val="0"/>
+              <w:i w:val="0"/>
+              <w:smallCaps w:val="0"/>
+              <w:strike w:val="0"/>
+              <w:color w:val="000000"/>
+              <w:sz w:val="22"/>
+              <w:szCs w:val="22"/>
+              <w:u w:val="none"/>
+              <w:shd w:fill="auto" w:val="clear"/>
+              <w:vertAlign w:val="baseline"/>
+              <w:rtl w:val="0"/>
+            </w:rPr>
+            <w:t xml:space="preserve">4</w:t>
           </w:r>
           <w:r>
             <w:fldChar w:fldCharType="end"/>
@@ -273,12 +668,12 @@
             <w:ind w:left="1440" w:firstLine="0"/>
             <w:rPr/>
           </w:pPr>
-          <w:hyperlink w:anchor="_k1nmch7h4jnr">
+          <w:hyperlink w:anchor="_huvqiy2ln465">
             <w:r>
               <w:rPr>
                 <w:rtl w:val="0"/>
               </w:rPr>
-              <w:t xml:space="preserve">Important for exams:</w:t>
+              <w:t xml:space="preserve">Important for the exam:</w:t>
             </w:r>
           </w:hyperlink>
           <w:r>
@@ -289,14 +684,14 @@
           </w:r>
           <w:r>
             <w:fldChar w:fldCharType="begin"/>
-            <w:instrText xml:space="preserve"> PAGEREF _k1nmch7h4jnr \h </w:instrText>
+            <w:instrText xml:space="preserve"> PAGEREF _huvqiy2ln465 \h </w:instrText>
             <w:fldChar w:fldCharType="separate"/>
           </w:r>
           <w:r>
             <w:rPr>
               <w:rtl w:val="0"/>
             </w:rPr>
-            <w:t xml:space="preserve">3</w:t>
+            <w:t xml:space="preserve">4</w:t>
           </w:r>
           <w:r>
             <w:fldChar w:fldCharType="end"/>
@@ -469,7 +864,7 @@
       <w:pPr>
         <w:numPr>
           <w:ilvl w:val="0"/>
-          <w:numId w:val="3"/>
+          <w:numId w:val="5"/>
         </w:numPr>
         <w:ind w:left="720" w:hanging="360"/>
         <w:rPr>
@@ -487,7 +882,7 @@
       <w:pPr>
         <w:numPr>
           <w:ilvl w:val="0"/>
-          <w:numId w:val="3"/>
+          <w:numId w:val="5"/>
         </w:numPr>
         <w:ind w:left="720" w:hanging="360"/>
         <w:rPr>
@@ -505,7 +900,7 @@
       <w:pPr>
         <w:numPr>
           <w:ilvl w:val="0"/>
-          <w:numId w:val="3"/>
+          <w:numId w:val="5"/>
         </w:numPr>
         <w:ind w:left="720" w:hanging="360"/>
         <w:rPr>
@@ -523,7 +918,7 @@
       <w:pPr>
         <w:numPr>
           <w:ilvl w:val="0"/>
-          <w:numId w:val="3"/>
+          <w:numId w:val="5"/>
         </w:numPr>
         <w:ind w:left="720" w:hanging="360"/>
         <w:rPr>
@@ -541,7 +936,7 @@
       <w:pPr>
         <w:numPr>
           <w:ilvl w:val="0"/>
-          <w:numId w:val="3"/>
+          <w:numId w:val="5"/>
         </w:numPr>
         <w:ind w:left="720" w:hanging="360"/>
         <w:rPr>
@@ -560,7 +955,7 @@
       <w:pPr>
         <w:numPr>
           <w:ilvl w:val="0"/>
-          <w:numId w:val="3"/>
+          <w:numId w:val="5"/>
         </w:numPr>
         <w:ind w:left="720" w:hanging="360"/>
         <w:rPr>
@@ -602,7 +997,7 @@
       <w:pPr>
         <w:numPr>
           <w:ilvl w:val="0"/>
-          <w:numId w:val="4"/>
+          <w:numId w:val="6"/>
         </w:numPr>
         <w:ind w:left="720" w:hanging="360"/>
         <w:rPr>
@@ -620,7 +1015,7 @@
       <w:pPr>
         <w:numPr>
           <w:ilvl w:val="1"/>
-          <w:numId w:val="4"/>
+          <w:numId w:val="6"/>
         </w:numPr>
         <w:ind w:left="1440" w:hanging="360"/>
         <w:rPr>
@@ -638,7 +1033,7 @@
       <w:pPr>
         <w:numPr>
           <w:ilvl w:val="1"/>
-          <w:numId w:val="4"/>
+          <w:numId w:val="6"/>
         </w:numPr>
         <w:ind w:left="1440" w:hanging="360"/>
         <w:rPr>
@@ -656,7 +1051,7 @@
       <w:pPr>
         <w:numPr>
           <w:ilvl w:val="1"/>
-          <w:numId w:val="4"/>
+          <w:numId w:val="6"/>
         </w:numPr>
         <w:ind w:left="1440" w:hanging="360"/>
         <w:rPr>
@@ -674,7 +1069,7 @@
       <w:pPr>
         <w:numPr>
           <w:ilvl w:val="1"/>
-          <w:numId w:val="4"/>
+          <w:numId w:val="6"/>
         </w:numPr>
         <w:ind w:left="1440" w:hanging="360"/>
         <w:rPr>
@@ -692,7 +1087,7 @@
       <w:pPr>
         <w:numPr>
           <w:ilvl w:val="0"/>
-          <w:numId w:val="4"/>
+          <w:numId w:val="6"/>
         </w:numPr>
         <w:ind w:left="720" w:hanging="360"/>
         <w:rPr>
@@ -710,7 +1105,7 @@
       <w:pPr>
         <w:numPr>
           <w:ilvl w:val="1"/>
-          <w:numId w:val="4"/>
+          <w:numId w:val="6"/>
         </w:numPr>
         <w:ind w:left="1440" w:hanging="360"/>
         <w:rPr>
@@ -728,7 +1123,7 @@
       <w:pPr>
         <w:numPr>
           <w:ilvl w:val="1"/>
-          <w:numId w:val="4"/>
+          <w:numId w:val="6"/>
         </w:numPr>
         <w:ind w:left="1440" w:hanging="360"/>
         <w:rPr>
@@ -746,7 +1141,7 @@
       <w:pPr>
         <w:numPr>
           <w:ilvl w:val="1"/>
-          <w:numId w:val="4"/>
+          <w:numId w:val="6"/>
         </w:numPr>
         <w:ind w:left="1440" w:hanging="360"/>
         <w:rPr>
@@ -764,7 +1159,7 @@
       <w:pPr>
         <w:numPr>
           <w:ilvl w:val="1"/>
-          <w:numId w:val="4"/>
+          <w:numId w:val="6"/>
         </w:numPr>
         <w:ind w:left="1440" w:hanging="360"/>
         <w:rPr>
@@ -782,7 +1177,7 @@
       <w:pPr>
         <w:numPr>
           <w:ilvl w:val="1"/>
-          <w:numId w:val="4"/>
+          <w:numId w:val="6"/>
         </w:numPr>
         <w:ind w:left="1440" w:hanging="360"/>
         <w:rPr>
@@ -800,7 +1195,7 @@
       <w:pPr>
         <w:numPr>
           <w:ilvl w:val="0"/>
-          <w:numId w:val="4"/>
+          <w:numId w:val="6"/>
         </w:numPr>
         <w:ind w:left="720" w:hanging="360"/>
         <w:rPr>
@@ -818,7 +1213,7 @@
       <w:pPr>
         <w:numPr>
           <w:ilvl w:val="1"/>
-          <w:numId w:val="4"/>
+          <w:numId w:val="6"/>
         </w:numPr>
         <w:ind w:left="1440" w:hanging="360"/>
         <w:rPr>
@@ -836,7 +1231,7 @@
       <w:pPr>
         <w:numPr>
           <w:ilvl w:val="1"/>
-          <w:numId w:val="4"/>
+          <w:numId w:val="6"/>
         </w:numPr>
         <w:ind w:left="1440" w:hanging="360"/>
         <w:rPr>
@@ -854,7 +1249,7 @@
       <w:pPr>
         <w:numPr>
           <w:ilvl w:val="1"/>
-          <w:numId w:val="4"/>
+          <w:numId w:val="6"/>
         </w:numPr>
         <w:ind w:left="1440" w:hanging="360"/>
         <w:rPr>
@@ -872,7 +1267,7 @@
       <w:pPr>
         <w:numPr>
           <w:ilvl w:val="1"/>
-          <w:numId w:val="4"/>
+          <w:numId w:val="6"/>
         </w:numPr>
         <w:ind w:left="1440" w:hanging="360"/>
         <w:rPr>
@@ -890,7 +1285,7 @@
       <w:pPr>
         <w:numPr>
           <w:ilvl w:val="2"/>
-          <w:numId w:val="4"/>
+          <w:numId w:val="6"/>
         </w:numPr>
         <w:ind w:left="2160" w:hanging="360"/>
         <w:rPr>
@@ -908,7 +1303,7 @@
       <w:pPr>
         <w:numPr>
           <w:ilvl w:val="2"/>
-          <w:numId w:val="4"/>
+          <w:numId w:val="6"/>
         </w:numPr>
         <w:ind w:left="2160" w:hanging="360"/>
         <w:rPr>
@@ -926,7 +1321,7 @@
       <w:pPr>
         <w:numPr>
           <w:ilvl w:val="2"/>
-          <w:numId w:val="4"/>
+          <w:numId w:val="6"/>
         </w:numPr>
         <w:ind w:left="2160" w:hanging="360"/>
         <w:rPr>
@@ -944,7 +1339,7 @@
       <w:pPr>
         <w:numPr>
           <w:ilvl w:val="0"/>
-          <w:numId w:val="4"/>
+          <w:numId w:val="6"/>
         </w:numPr>
         <w:ind w:left="720" w:hanging="360"/>
         <w:rPr>
@@ -962,7 +1357,7 @@
       <w:pPr>
         <w:numPr>
           <w:ilvl w:val="1"/>
-          <w:numId w:val="4"/>
+          <w:numId w:val="6"/>
         </w:numPr>
         <w:ind w:left="1440" w:hanging="360"/>
         <w:rPr>
@@ -980,7 +1375,7 @@
       <w:pPr>
         <w:numPr>
           <w:ilvl w:val="1"/>
-          <w:numId w:val="4"/>
+          <w:numId w:val="6"/>
         </w:numPr>
         <w:ind w:left="1440" w:hanging="360"/>
         <w:rPr>
@@ -998,7 +1393,7 @@
       <w:pPr>
         <w:numPr>
           <w:ilvl w:val="1"/>
-          <w:numId w:val="4"/>
+          <w:numId w:val="6"/>
         </w:numPr>
         <w:ind w:left="1440" w:hanging="360"/>
         <w:rPr>
@@ -1016,7 +1411,7 @@
       <w:pPr>
         <w:numPr>
           <w:ilvl w:val="1"/>
-          <w:numId w:val="4"/>
+          <w:numId w:val="6"/>
         </w:numPr>
         <w:ind w:left="1440" w:hanging="360"/>
         <w:rPr>
@@ -1034,7 +1429,7 @@
       <w:pPr>
         <w:numPr>
           <w:ilvl w:val="2"/>
-          <w:numId w:val="4"/>
+          <w:numId w:val="6"/>
         </w:numPr>
         <w:ind w:left="2160" w:hanging="360"/>
         <w:rPr>
@@ -1052,7 +1447,7 @@
       <w:pPr>
         <w:numPr>
           <w:ilvl w:val="2"/>
-          <w:numId w:val="4"/>
+          <w:numId w:val="6"/>
         </w:numPr>
         <w:ind w:left="2160" w:hanging="360"/>
         <w:rPr>
@@ -1070,7 +1465,7 @@
       <w:pPr>
         <w:numPr>
           <w:ilvl w:val="2"/>
-          <w:numId w:val="4"/>
+          <w:numId w:val="6"/>
         </w:numPr>
         <w:ind w:left="2160" w:hanging="360"/>
         <w:rPr>
@@ -1088,7 +1483,7 @@
       <w:pPr>
         <w:numPr>
           <w:ilvl w:val="0"/>
-          <w:numId w:val="4"/>
+          <w:numId w:val="6"/>
         </w:numPr>
         <w:ind w:left="720" w:hanging="360"/>
         <w:rPr>
@@ -1106,7 +1501,7 @@
       <w:pPr>
         <w:numPr>
           <w:ilvl w:val="1"/>
-          <w:numId w:val="4"/>
+          <w:numId w:val="6"/>
         </w:numPr>
         <w:ind w:left="1440" w:hanging="360"/>
         <w:rPr>
@@ -1124,7 +1519,7 @@
       <w:pPr>
         <w:numPr>
           <w:ilvl w:val="1"/>
-          <w:numId w:val="4"/>
+          <w:numId w:val="6"/>
         </w:numPr>
         <w:ind w:left="1440" w:hanging="360"/>
         <w:rPr>
@@ -1142,7 +1537,7 @@
       <w:pPr>
         <w:numPr>
           <w:ilvl w:val="1"/>
-          <w:numId w:val="4"/>
+          <w:numId w:val="6"/>
         </w:numPr>
         <w:ind w:left="1440" w:hanging="360"/>
         <w:rPr>
@@ -1160,7 +1555,7 @@
       <w:pPr>
         <w:numPr>
           <w:ilvl w:val="2"/>
-          <w:numId w:val="4"/>
+          <w:numId w:val="6"/>
         </w:numPr>
         <w:ind w:left="2160" w:hanging="360"/>
         <w:rPr>
@@ -1178,7 +1573,7 @@
       <w:pPr>
         <w:numPr>
           <w:ilvl w:val="2"/>
-          <w:numId w:val="4"/>
+          <w:numId w:val="6"/>
         </w:numPr>
         <w:ind w:left="2160" w:hanging="360"/>
         <w:rPr>
@@ -1196,7 +1591,7 @@
       <w:pPr>
         <w:numPr>
           <w:ilvl w:val="2"/>
-          <w:numId w:val="4"/>
+          <w:numId w:val="6"/>
         </w:numPr>
         <w:ind w:left="2160" w:hanging="360"/>
         <w:rPr>
@@ -1214,7 +1609,7 @@
       <w:pPr>
         <w:numPr>
           <w:ilvl w:val="1"/>
-          <w:numId w:val="4"/>
+          <w:numId w:val="6"/>
         </w:numPr>
         <w:ind w:left="1440" w:hanging="360"/>
         <w:rPr>
@@ -1232,7 +1627,7 @@
       <w:pPr>
         <w:numPr>
           <w:ilvl w:val="1"/>
-          <w:numId w:val="4"/>
+          <w:numId w:val="6"/>
         </w:numPr>
         <w:ind w:left="1440" w:hanging="360"/>
         <w:rPr>
@@ -1250,7 +1645,7 @@
       <w:pPr>
         <w:numPr>
           <w:ilvl w:val="2"/>
-          <w:numId w:val="4"/>
+          <w:numId w:val="6"/>
         </w:numPr>
         <w:ind w:left="2160" w:hanging="360"/>
         <w:rPr>
@@ -1268,7 +1663,7 @@
       <w:pPr>
         <w:numPr>
           <w:ilvl w:val="2"/>
-          <w:numId w:val="4"/>
+          <w:numId w:val="6"/>
         </w:numPr>
         <w:ind w:left="2160" w:hanging="360"/>
         <w:rPr>
@@ -1286,7 +1681,7 @@
       <w:pPr>
         <w:numPr>
           <w:ilvl w:val="0"/>
-          <w:numId w:val="4"/>
+          <w:numId w:val="6"/>
         </w:numPr>
         <w:ind w:left="720" w:hanging="360"/>
         <w:rPr>
@@ -1304,7 +1699,7 @@
       <w:pPr>
         <w:numPr>
           <w:ilvl w:val="1"/>
-          <w:numId w:val="4"/>
+          <w:numId w:val="6"/>
         </w:numPr>
         <w:ind w:left="1440" w:hanging="360"/>
         <w:rPr>
@@ -1322,7 +1717,7 @@
       <w:pPr>
         <w:numPr>
           <w:ilvl w:val="1"/>
-          <w:numId w:val="4"/>
+          <w:numId w:val="6"/>
         </w:numPr>
         <w:ind w:left="1440" w:hanging="360"/>
         <w:rPr>
@@ -1340,7 +1735,7 @@
       <w:pPr>
         <w:numPr>
           <w:ilvl w:val="2"/>
-          <w:numId w:val="4"/>
+          <w:numId w:val="6"/>
         </w:numPr>
         <w:ind w:left="2160" w:hanging="360"/>
         <w:rPr>
@@ -1358,7 +1753,7 @@
       <w:pPr>
         <w:numPr>
           <w:ilvl w:val="2"/>
-          <w:numId w:val="4"/>
+          <w:numId w:val="6"/>
         </w:numPr>
         <w:ind w:left="2160" w:hanging="360"/>
         <w:rPr>
@@ -1376,7 +1771,7 @@
       <w:pPr>
         <w:numPr>
           <w:ilvl w:val="1"/>
-          <w:numId w:val="4"/>
+          <w:numId w:val="6"/>
         </w:numPr>
         <w:ind w:left="1440" w:hanging="360"/>
         <w:rPr>
@@ -1394,7 +1789,7 @@
       <w:pPr>
         <w:numPr>
           <w:ilvl w:val="1"/>
-          <w:numId w:val="4"/>
+          <w:numId w:val="6"/>
         </w:numPr>
         <w:ind w:left="1440" w:hanging="360"/>
         <w:rPr>
@@ -1412,7 +1807,7 @@
       <w:pPr>
         <w:numPr>
           <w:ilvl w:val="1"/>
-          <w:numId w:val="4"/>
+          <w:numId w:val="6"/>
         </w:numPr>
         <w:ind w:left="1440" w:hanging="360"/>
         <w:rPr>
@@ -1430,7 +1825,7 @@
       <w:pPr>
         <w:numPr>
           <w:ilvl w:val="2"/>
-          <w:numId w:val="4"/>
+          <w:numId w:val="6"/>
         </w:numPr>
         <w:ind w:left="2160" w:hanging="360"/>
         <w:rPr>
@@ -1448,7 +1843,7 @@
       <w:pPr>
         <w:numPr>
           <w:ilvl w:val="2"/>
-          <w:numId w:val="4"/>
+          <w:numId w:val="6"/>
         </w:numPr>
         <w:ind w:left="2160" w:hanging="360"/>
         <w:rPr>
@@ -1466,7 +1861,7 @@
       <w:pPr>
         <w:numPr>
           <w:ilvl w:val="0"/>
-          <w:numId w:val="4"/>
+          <w:numId w:val="6"/>
         </w:numPr>
         <w:ind w:left="720" w:hanging="360"/>
         <w:rPr>
@@ -1484,7 +1879,7 @@
       <w:pPr>
         <w:numPr>
           <w:ilvl w:val="1"/>
-          <w:numId w:val="4"/>
+          <w:numId w:val="6"/>
         </w:numPr>
         <w:ind w:left="1440" w:hanging="360"/>
         <w:rPr>
@@ -1502,7 +1897,7 @@
       <w:pPr>
         <w:numPr>
           <w:ilvl w:val="1"/>
-          <w:numId w:val="4"/>
+          <w:numId w:val="6"/>
         </w:numPr>
         <w:ind w:left="1440" w:hanging="360"/>
         <w:rPr>
@@ -1520,7 +1915,7 @@
       <w:pPr>
         <w:numPr>
           <w:ilvl w:val="1"/>
-          <w:numId w:val="4"/>
+          <w:numId w:val="6"/>
         </w:numPr>
         <w:ind w:left="1440" w:hanging="360"/>
         <w:rPr>
@@ -1538,7 +1933,7 @@
       <w:pPr>
         <w:numPr>
           <w:ilvl w:val="1"/>
-          <w:numId w:val="4"/>
+          <w:numId w:val="6"/>
         </w:numPr>
         <w:ind w:left="1440" w:hanging="360"/>
         <w:rPr>
@@ -1556,7 +1951,7 @@
       <w:pPr>
         <w:numPr>
           <w:ilvl w:val="2"/>
-          <w:numId w:val="4"/>
+          <w:numId w:val="6"/>
         </w:numPr>
         <w:ind w:left="2160" w:hanging="360"/>
         <w:rPr>
@@ -1574,7 +1969,7 @@
       <w:pPr>
         <w:numPr>
           <w:ilvl w:val="2"/>
-          <w:numId w:val="4"/>
+          <w:numId w:val="6"/>
         </w:numPr>
         <w:ind w:left="2160" w:hanging="360"/>
         <w:rPr>
@@ -1707,7 +2102,7 @@
       <w:pPr>
         <w:numPr>
           <w:ilvl w:val="0"/>
-          <w:numId w:val="5"/>
+          <w:numId w:val="7"/>
         </w:numPr>
         <w:ind w:left="720" w:hanging="360"/>
         <w:rPr>
@@ -1725,7 +2120,7 @@
       <w:pPr>
         <w:numPr>
           <w:ilvl w:val="0"/>
-          <w:numId w:val="5"/>
+          <w:numId w:val="7"/>
         </w:numPr>
         <w:ind w:left="720" w:hanging="360"/>
         <w:rPr>
@@ -1737,6 +2132,780 @@
           <w:rtl w:val="0"/>
         </w:rPr>
         <w:t xml:space="preserve">S3 offers unlimited storage with many storage classes. Understand the use cases for each storage class.</w:t>
+      </w:r>
+      <w:r>
+        <w:br w:type="page"/>
+      </w:r>
+      <w:r>
+        <w:rPr>
+          <w:rtl w:val="0"/>
+        </w:rPr>
+      </w:r>
+    </w:p>
+    <w:p>
+      <w:pPr>
+        <w:pStyle w:val="Heading6"/>
+        <w:rPr>
+          <w:i w:val="0"/>
+          <w:color w:val="000000"/>
+          <w:sz w:val="24"/>
+          <w:szCs w:val="24"/>
+        </w:rPr>
+      </w:pPr>
+      <w:bookmarkStart w:colFirst="0" w:colLast="0" w:name="_z9j4f6w6tmkb" w:id="6"/>
+      <w:bookmarkEnd w:id="6"/>
+      <w:r>
+        <w:rPr>
+          <w:i w:val="0"/>
+          <w:color w:val="000000"/>
+          <w:sz w:val="24"/>
+          <w:szCs w:val="24"/>
+          <w:rtl w:val="0"/>
+        </w:rPr>
+        <w:t xml:space="preserve">More services:</w:t>
+      </w:r>
+    </w:p>
+    <w:p>
+      <w:pPr>
+        <w:numPr>
+          <w:ilvl w:val="0"/>
+          <w:numId w:val="4"/>
+        </w:numPr>
+        <w:ind w:left="720" w:hanging="360"/>
+        <w:rPr>
+          <w:u w:val="none"/>
+        </w:rPr>
+      </w:pPr>
+      <w:r>
+        <w:rPr>
+          <w:rtl w:val="0"/>
+        </w:rPr>
+        <w:t xml:space="preserve">EBS(Elastic Block Store) volume:</w:t>
+      </w:r>
+    </w:p>
+    <w:p>
+      <w:pPr>
+        <w:numPr>
+          <w:ilvl w:val="1"/>
+          <w:numId w:val="4"/>
+        </w:numPr>
+        <w:ind w:left="1440" w:hanging="360"/>
+        <w:rPr>
+          <w:u w:val="none"/>
+        </w:rPr>
+      </w:pPr>
+      <w:r>
+        <w:rPr>
+          <w:rtl w:val="0"/>
+        </w:rPr>
+        <w:t xml:space="preserve">It is like a flash drive.</w:t>
+      </w:r>
+    </w:p>
+    <w:p>
+      <w:pPr>
+        <w:numPr>
+          <w:ilvl w:val="1"/>
+          <w:numId w:val="4"/>
+        </w:numPr>
+        <w:ind w:left="1440" w:hanging="360"/>
+        <w:rPr>
+          <w:u w:val="none"/>
+        </w:rPr>
+      </w:pPr>
+      <w:r>
+        <w:rPr>
+          <w:rtl w:val="0"/>
+        </w:rPr>
+        <w:t xml:space="preserve">It can be connected to one instance at a time.</w:t>
+      </w:r>
+    </w:p>
+    <w:p>
+      <w:pPr>
+        <w:numPr>
+          <w:ilvl w:val="1"/>
+          <w:numId w:val="4"/>
+        </w:numPr>
+        <w:ind w:left="1440" w:hanging="360"/>
+        <w:rPr>
+          <w:u w:val="none"/>
+        </w:rPr>
+      </w:pPr>
+      <w:r>
+        <w:rPr>
+          <w:rtl w:val="0"/>
+        </w:rPr>
+        <w:t xml:space="preserve">Data persists when an instance is not running.</w:t>
+      </w:r>
+    </w:p>
+    <w:p>
+      <w:pPr>
+        <w:numPr>
+          <w:ilvl w:val="1"/>
+          <w:numId w:val="4"/>
+        </w:numPr>
+        <w:ind w:left="1440" w:hanging="360"/>
+        <w:rPr>
+          <w:u w:val="none"/>
+        </w:rPr>
+      </w:pPr>
+      <w:r>
+        <w:rPr>
+          <w:rtl w:val="0"/>
+        </w:rPr>
+        <w:t xml:space="preserve">Tied to one availability zone.</w:t>
+      </w:r>
+    </w:p>
+    <w:p>
+      <w:pPr>
+        <w:numPr>
+          <w:ilvl w:val="1"/>
+          <w:numId w:val="4"/>
+        </w:numPr>
+        <w:ind w:left="1440" w:hanging="360"/>
+        <w:rPr>
+          <w:u w:val="none"/>
+        </w:rPr>
+      </w:pPr>
+      <w:r>
+        <w:rPr>
+          <w:rtl w:val="0"/>
+        </w:rPr>
+        <w:t xml:space="preserve">Recommended for:</w:t>
+      </w:r>
+    </w:p>
+    <w:p>
+      <w:pPr>
+        <w:numPr>
+          <w:ilvl w:val="2"/>
+          <w:numId w:val="4"/>
+        </w:numPr>
+        <w:ind w:left="2160" w:hanging="360"/>
+        <w:rPr>
+          <w:u w:val="none"/>
+        </w:rPr>
+      </w:pPr>
+      <w:r>
+        <w:rPr>
+          <w:rtl w:val="0"/>
+        </w:rPr>
+        <w:t xml:space="preserve">Quickly accessible data.</w:t>
+      </w:r>
+    </w:p>
+    <w:p>
+      <w:pPr>
+        <w:numPr>
+          <w:ilvl w:val="2"/>
+          <w:numId w:val="4"/>
+        </w:numPr>
+        <w:ind w:left="2160" w:hanging="360"/>
+        <w:rPr>
+          <w:u w:val="none"/>
+        </w:rPr>
+      </w:pPr>
+      <w:r>
+        <w:rPr>
+          <w:rtl w:val="0"/>
+        </w:rPr>
+        <w:t xml:space="preserve">Running database on an instance.</w:t>
+      </w:r>
+    </w:p>
+    <w:p>
+      <w:pPr>
+        <w:numPr>
+          <w:ilvl w:val="2"/>
+          <w:numId w:val="4"/>
+        </w:numPr>
+        <w:ind w:left="2160" w:hanging="360"/>
+        <w:rPr>
+          <w:u w:val="none"/>
+        </w:rPr>
+      </w:pPr>
+      <w:r>
+        <w:rPr>
+          <w:rtl w:val="0"/>
+        </w:rPr>
+        <w:t xml:space="preserve">Long-term data storage.</w:t>
+      </w:r>
+    </w:p>
+    <w:p>
+      <w:pPr>
+        <w:numPr>
+          <w:ilvl w:val="0"/>
+          <w:numId w:val="4"/>
+        </w:numPr>
+        <w:ind w:left="720" w:hanging="360"/>
+        <w:rPr>
+          <w:u w:val="none"/>
+        </w:rPr>
+      </w:pPr>
+      <w:r>
+        <w:rPr>
+          <w:rtl w:val="0"/>
+        </w:rPr>
+        <w:t xml:space="preserve">EC2 instance store:</w:t>
+      </w:r>
+    </w:p>
+    <w:p>
+      <w:pPr>
+        <w:numPr>
+          <w:ilvl w:val="1"/>
+          <w:numId w:val="4"/>
+        </w:numPr>
+        <w:ind w:left="1440" w:hanging="360"/>
+        <w:rPr>
+          <w:u w:val="none"/>
+        </w:rPr>
+      </w:pPr>
+      <w:r>
+        <w:rPr>
+          <w:rtl w:val="0"/>
+        </w:rPr>
+        <w:t xml:space="preserve">Storage on disks physically attached to an instance.</w:t>
+      </w:r>
+    </w:p>
+    <w:p>
+      <w:pPr>
+        <w:numPr>
+          <w:ilvl w:val="1"/>
+          <w:numId w:val="4"/>
+        </w:numPr>
+        <w:ind w:left="1440" w:hanging="360"/>
+        <w:rPr>
+          <w:u w:val="none"/>
+        </w:rPr>
+      </w:pPr>
+      <w:r>
+        <w:rPr>
+          <w:rtl w:val="0"/>
+        </w:rPr>
+        <w:t xml:space="preserve">Faster with higher I/O speeds.</w:t>
+      </w:r>
+    </w:p>
+    <w:p>
+      <w:pPr>
+        <w:numPr>
+          <w:ilvl w:val="1"/>
+          <w:numId w:val="4"/>
+        </w:numPr>
+        <w:ind w:left="1440" w:hanging="360"/>
+        <w:rPr>
+          <w:u w:val="none"/>
+        </w:rPr>
+      </w:pPr>
+      <w:r>
+        <w:rPr>
+          <w:rtl w:val="0"/>
+        </w:rPr>
+        <w:t xml:space="preserve">Storage is temporary i.e. data will lose once the instance is stopped.</w:t>
+      </w:r>
+    </w:p>
+    <w:p>
+      <w:pPr>
+        <w:numPr>
+          <w:ilvl w:val="1"/>
+          <w:numId w:val="4"/>
+        </w:numPr>
+        <w:ind w:left="1440" w:hanging="360"/>
+        <w:rPr>
+          <w:u w:val="none"/>
+        </w:rPr>
+      </w:pPr>
+      <w:r>
+        <w:rPr>
+          <w:rtl w:val="0"/>
+        </w:rPr>
+        <w:t xml:space="preserve">Recommended for:</w:t>
+      </w:r>
+    </w:p>
+    <w:p>
+      <w:pPr>
+        <w:numPr>
+          <w:ilvl w:val="2"/>
+          <w:numId w:val="4"/>
+        </w:numPr>
+        <w:ind w:left="2160" w:hanging="360"/>
+        <w:rPr>
+          <w:u w:val="none"/>
+        </w:rPr>
+      </w:pPr>
+      <w:r>
+        <w:rPr>
+          <w:rtl w:val="0"/>
+        </w:rPr>
+        <w:t xml:space="preserve">Temporary storage needs</w:t>
+      </w:r>
+    </w:p>
+    <w:p>
+      <w:pPr>
+        <w:numPr>
+          <w:ilvl w:val="2"/>
+          <w:numId w:val="4"/>
+        </w:numPr>
+        <w:ind w:left="2160" w:hanging="360"/>
+        <w:rPr>
+          <w:u w:val="none"/>
+        </w:rPr>
+      </w:pPr>
+      <w:r>
+        <w:rPr>
+          <w:rtl w:val="0"/>
+        </w:rPr>
+        <w:t xml:space="preserve">Data replicated across multiple instances.</w:t>
+      </w:r>
+    </w:p>
+    <w:p>
+      <w:pPr>
+        <w:numPr>
+          <w:ilvl w:val="0"/>
+          <w:numId w:val="4"/>
+        </w:numPr>
+        <w:ind w:left="720" w:hanging="360"/>
+        <w:rPr>
+          <w:u w:val="none"/>
+        </w:rPr>
+      </w:pPr>
+      <w:r>
+        <w:rPr>
+          <w:rtl w:val="0"/>
+        </w:rPr>
+        <w:t xml:space="preserve">EFS(Elastic File System):</w:t>
+      </w:r>
+    </w:p>
+    <w:p>
+      <w:pPr>
+        <w:numPr>
+          <w:ilvl w:val="1"/>
+          <w:numId w:val="4"/>
+        </w:numPr>
+        <w:ind w:left="1440" w:hanging="360"/>
+        <w:rPr>
+          <w:u w:val="none"/>
+        </w:rPr>
+      </w:pPr>
+      <w:r>
+        <w:rPr>
+          <w:rtl w:val="0"/>
+        </w:rPr>
+        <w:t xml:space="preserve">Serverless network file system for sharing files.</w:t>
+      </w:r>
+    </w:p>
+    <w:p>
+      <w:pPr>
+        <w:numPr>
+          <w:ilvl w:val="1"/>
+          <w:numId w:val="4"/>
+        </w:numPr>
+        <w:ind w:left="1440" w:hanging="360"/>
+        <w:rPr>
+          <w:u w:val="none"/>
+        </w:rPr>
+      </w:pPr>
+      <w:r>
+        <w:rPr>
+          <w:rtl w:val="0"/>
+        </w:rPr>
+        <w:t xml:space="preserve">Only supports the linux file system.</w:t>
+      </w:r>
+    </w:p>
+    <w:p>
+      <w:pPr>
+        <w:numPr>
+          <w:ilvl w:val="1"/>
+          <w:numId w:val="4"/>
+        </w:numPr>
+        <w:ind w:left="1440" w:hanging="360"/>
+        <w:rPr>
+          <w:u w:val="none"/>
+        </w:rPr>
+      </w:pPr>
+      <w:r>
+        <w:rPr>
+          <w:rtl w:val="0"/>
+        </w:rPr>
+        <w:t xml:space="preserve">Expensive than EBS.</w:t>
+      </w:r>
+    </w:p>
+    <w:p>
+      <w:pPr>
+        <w:numPr>
+          <w:ilvl w:val="1"/>
+          <w:numId w:val="4"/>
+        </w:numPr>
+        <w:ind w:left="1440" w:hanging="360"/>
+        <w:rPr>
+          <w:u w:val="none"/>
+        </w:rPr>
+      </w:pPr>
+      <w:r>
+        <w:rPr>
+          <w:rtl w:val="0"/>
+        </w:rPr>
+        <w:t xml:space="preserve">Accessible across different availability zones in the same region.</w:t>
+      </w:r>
+    </w:p>
+    <w:p>
+      <w:pPr>
+        <w:numPr>
+          <w:ilvl w:val="1"/>
+          <w:numId w:val="4"/>
+        </w:numPr>
+        <w:ind w:left="1440" w:hanging="360"/>
+        <w:rPr>
+          <w:u w:val="none"/>
+        </w:rPr>
+      </w:pPr>
+      <w:r>
+        <w:rPr>
+          <w:rtl w:val="0"/>
+        </w:rPr>
+        <w:t xml:space="preserve">Recommended for:</w:t>
+      </w:r>
+    </w:p>
+    <w:p>
+      <w:pPr>
+        <w:numPr>
+          <w:ilvl w:val="2"/>
+          <w:numId w:val="4"/>
+        </w:numPr>
+        <w:ind w:left="2160" w:hanging="360"/>
+        <w:rPr>
+          <w:u w:val="none"/>
+        </w:rPr>
+      </w:pPr>
+      <w:r>
+        <w:rPr>
+          <w:rtl w:val="0"/>
+        </w:rPr>
+        <w:t xml:space="preserve">Main directories for business-critical apps.</w:t>
+      </w:r>
+    </w:p>
+    <w:p>
+      <w:pPr>
+        <w:numPr>
+          <w:ilvl w:val="2"/>
+          <w:numId w:val="4"/>
+        </w:numPr>
+        <w:ind w:left="2160" w:hanging="360"/>
+        <w:rPr>
+          <w:u w:val="none"/>
+        </w:rPr>
+      </w:pPr>
+      <w:r>
+        <w:rPr>
+          <w:rtl w:val="0"/>
+        </w:rPr>
+        <w:t xml:space="preserve">Lift and shift existing enterprise apps.</w:t>
+      </w:r>
+    </w:p>
+    <w:p>
+      <w:pPr>
+        <w:numPr>
+          <w:ilvl w:val="0"/>
+          <w:numId w:val="4"/>
+        </w:numPr>
+        <w:ind w:left="720" w:hanging="360"/>
+        <w:rPr>
+          <w:u w:val="none"/>
+        </w:rPr>
+      </w:pPr>
+      <w:r>
+        <w:rPr>
+          <w:rtl w:val="0"/>
+        </w:rPr>
+        <w:t xml:space="preserve">Storage gateway:</w:t>
+      </w:r>
+    </w:p>
+    <w:p>
+      <w:pPr>
+        <w:numPr>
+          <w:ilvl w:val="1"/>
+          <w:numId w:val="4"/>
+        </w:numPr>
+        <w:ind w:left="1440" w:hanging="360"/>
+        <w:rPr>
+          <w:u w:val="none"/>
+        </w:rPr>
+      </w:pPr>
+      <w:r>
+        <w:rPr>
+          <w:rtl w:val="0"/>
+        </w:rPr>
+        <w:t xml:space="preserve">Hybrid storage service.</w:t>
+      </w:r>
+    </w:p>
+    <w:p>
+      <w:pPr>
+        <w:numPr>
+          <w:ilvl w:val="1"/>
+          <w:numId w:val="4"/>
+        </w:numPr>
+        <w:ind w:left="1440" w:hanging="360"/>
+        <w:rPr>
+          <w:u w:val="none"/>
+        </w:rPr>
+      </w:pPr>
+      <w:r>
+        <w:rPr>
+          <w:rtl w:val="0"/>
+        </w:rPr>
+        <w:t xml:space="preserve">Connect on-premises and cloud data.</w:t>
+      </w:r>
+    </w:p>
+    <w:p>
+      <w:pPr>
+        <w:numPr>
+          <w:ilvl w:val="1"/>
+          <w:numId w:val="4"/>
+        </w:numPr>
+        <w:ind w:left="1440" w:hanging="360"/>
+        <w:rPr>
+          <w:u w:val="none"/>
+        </w:rPr>
+      </w:pPr>
+      <w:r>
+        <w:rPr>
+          <w:rtl w:val="0"/>
+        </w:rPr>
+        <w:t xml:space="preserve">Supports hybrid model.</w:t>
+      </w:r>
+    </w:p>
+    <w:p>
+      <w:pPr>
+        <w:numPr>
+          <w:ilvl w:val="1"/>
+          <w:numId w:val="4"/>
+        </w:numPr>
+        <w:ind w:left="1440" w:hanging="360"/>
+        <w:rPr>
+          <w:u w:val="none"/>
+        </w:rPr>
+      </w:pPr>
+      <w:r>
+        <w:rPr>
+          <w:rtl w:val="0"/>
+        </w:rPr>
+        <w:t xml:space="preserve">Recommended for:</w:t>
+      </w:r>
+    </w:p>
+    <w:p>
+      <w:pPr>
+        <w:numPr>
+          <w:ilvl w:val="2"/>
+          <w:numId w:val="4"/>
+        </w:numPr>
+        <w:ind w:left="2160" w:hanging="360"/>
+        <w:rPr>
+          <w:u w:val="none"/>
+        </w:rPr>
+      </w:pPr>
+      <w:r>
+        <w:rPr>
+          <w:rtl w:val="0"/>
+        </w:rPr>
+        <w:t xml:space="preserve">Moving backups to the cloud.</w:t>
+      </w:r>
+    </w:p>
+    <w:p>
+      <w:pPr>
+        <w:numPr>
+          <w:ilvl w:val="2"/>
+          <w:numId w:val="4"/>
+        </w:numPr>
+        <w:ind w:left="2160" w:hanging="360"/>
+        <w:rPr>
+          <w:u w:val="none"/>
+        </w:rPr>
+      </w:pPr>
+      <w:r>
+        <w:rPr>
+          <w:rtl w:val="0"/>
+        </w:rPr>
+        <w:t xml:space="preserve">Reducing costs for hybrid cloud storage.</w:t>
+      </w:r>
+    </w:p>
+    <w:p>
+      <w:pPr>
+        <w:numPr>
+          <w:ilvl w:val="2"/>
+          <w:numId w:val="4"/>
+        </w:numPr>
+        <w:ind w:left="2160" w:hanging="360"/>
+        <w:rPr>
+          <w:u w:val="none"/>
+        </w:rPr>
+      </w:pPr>
+      <w:r>
+        <w:rPr>
+          <w:rtl w:val="0"/>
+        </w:rPr>
+        <w:t xml:space="preserve">Low latency access to data.</w:t>
+      </w:r>
+    </w:p>
+    <w:p>
+      <w:pPr>
+        <w:numPr>
+          <w:ilvl w:val="0"/>
+          <w:numId w:val="4"/>
+        </w:numPr>
+        <w:ind w:left="720" w:hanging="360"/>
+        <w:rPr>
+          <w:u w:val="none"/>
+        </w:rPr>
+      </w:pPr>
+      <w:r>
+        <w:rPr>
+          <w:rtl w:val="0"/>
+        </w:rPr>
+        <w:t xml:space="preserve">AWS Backup:</w:t>
+      </w:r>
+    </w:p>
+    <w:p>
+      <w:pPr>
+        <w:numPr>
+          <w:ilvl w:val="1"/>
+          <w:numId w:val="4"/>
+        </w:numPr>
+        <w:ind w:left="1440" w:hanging="360"/>
+        <w:rPr>
+          <w:u w:val="none"/>
+        </w:rPr>
+      </w:pPr>
+      <w:r>
+        <w:rPr>
+          <w:rtl w:val="0"/>
+        </w:rPr>
+        <w:t xml:space="preserve">Helps you to manage data backups across multiple AWS services.</w:t>
+      </w:r>
+    </w:p>
+    <w:p>
+      <w:pPr>
+        <w:numPr>
+          <w:ilvl w:val="1"/>
+          <w:numId w:val="4"/>
+        </w:numPr>
+        <w:ind w:left="1440" w:hanging="360"/>
+        <w:rPr>
+          <w:u w:val="none"/>
+        </w:rPr>
+      </w:pPr>
+      <w:r>
+        <w:rPr>
+          <w:rtl w:val="0"/>
+        </w:rPr>
+        <w:t xml:space="preserve">Integrates with resources like EC2, EBS, EFS, and more.</w:t>
+      </w:r>
+    </w:p>
+    <w:p>
+      <w:pPr>
+        <w:numPr>
+          <w:ilvl w:val="1"/>
+          <w:numId w:val="4"/>
+        </w:numPr>
+        <w:ind w:left="1440" w:hanging="360"/>
+        <w:rPr>
+          <w:u w:val="none"/>
+        </w:rPr>
+      </w:pPr>
+      <w:r>
+        <w:rPr>
+          <w:rtl w:val="0"/>
+        </w:rPr>
+        <w:t xml:space="preserve">Create a backup plan that includes frequency and retention.</w:t>
+      </w:r>
+    </w:p>
+    <w:p>
+      <w:pPr>
+        <w:pStyle w:val="Heading6"/>
+        <w:rPr>
+          <w:i w:val="0"/>
+          <w:color w:val="000000"/>
+          <w:sz w:val="24"/>
+          <w:szCs w:val="24"/>
+        </w:rPr>
+      </w:pPr>
+      <w:bookmarkStart w:colFirst="0" w:colLast="0" w:name="_huvqiy2ln465" w:id="7"/>
+      <w:bookmarkEnd w:id="7"/>
+      <w:r>
+        <w:rPr>
+          <w:i w:val="0"/>
+          <w:color w:val="000000"/>
+          <w:sz w:val="24"/>
+          <w:szCs w:val="24"/>
+          <w:rtl w:val="0"/>
+        </w:rPr>
+        <w:t xml:space="preserve">Important for the exam:</w:t>
+      </w:r>
+    </w:p>
+    <w:p>
+      <w:pPr>
+        <w:numPr>
+          <w:ilvl w:val="0"/>
+          <w:numId w:val="3"/>
+        </w:numPr>
+        <w:ind w:left="720" w:hanging="360"/>
+        <w:rPr>
+          <w:u w:val="none"/>
+        </w:rPr>
+      </w:pPr>
+      <w:r>
+        <w:rPr>
+          <w:rtl w:val="0"/>
+        </w:rPr>
+        <w:t xml:space="preserve">Understand the use cases for EBS.</w:t>
+      </w:r>
+    </w:p>
+    <w:p>
+      <w:pPr>
+        <w:numPr>
+          <w:ilvl w:val="0"/>
+          <w:numId w:val="3"/>
+        </w:numPr>
+        <w:ind w:left="720" w:hanging="360"/>
+        <w:rPr>
+          <w:u w:val="none"/>
+        </w:rPr>
+      </w:pPr>
+      <w:r>
+        <w:rPr>
+          <w:rtl w:val="0"/>
+        </w:rPr>
+        <w:t xml:space="preserve">Don't forget instance store volumes are temporary.</w:t>
+      </w:r>
+    </w:p>
+    <w:p>
+      <w:pPr>
+        <w:numPr>
+          <w:ilvl w:val="0"/>
+          <w:numId w:val="3"/>
+        </w:numPr>
+        <w:ind w:left="720" w:hanging="360"/>
+        <w:rPr>
+          <w:u w:val="none"/>
+        </w:rPr>
+      </w:pPr>
+      <w:r>
+        <w:rPr>
+          <w:rtl w:val="0"/>
+        </w:rPr>
+        <w:t xml:space="preserve">Don't’ forget EFS supports only linux file systems.</w:t>
+      </w:r>
+    </w:p>
+    <w:p>
+      <w:pPr>
+        <w:numPr>
+          <w:ilvl w:val="0"/>
+          <w:numId w:val="3"/>
+        </w:numPr>
+        <w:ind w:left="720" w:hanging="360"/>
+        <w:rPr>
+          <w:u w:val="none"/>
+        </w:rPr>
+      </w:pPr>
+      <w:r>
+        <w:rPr>
+          <w:rtl w:val="0"/>
+        </w:rPr>
+        <w:t xml:space="preserve">Storage gateway supports a hybrid model.</w:t>
       </w:r>
     </w:p>
     <w:sectPr>
@@ -2324,6 +3493,226 @@
       </w:rPr>
     </w:lvl>
   </w:abstractNum>
+  <w:abstractNum w:abstractNumId="6">
+    <w:lvl w:ilvl="0">
+      <w:start w:val="1"/>
+      <w:numFmt w:val="decimal"/>
+      <w:lvlText w:val="%1."/>
+      <w:lvlJc w:val="left"/>
+      <w:pPr>
+        <w:ind w:left="720" w:hanging="360"/>
+      </w:pPr>
+      <w:rPr>
+        <w:u w:val="none"/>
+      </w:rPr>
+    </w:lvl>
+    <w:lvl w:ilvl="1">
+      <w:start w:val="1"/>
+      <w:numFmt w:val="lowerLetter"/>
+      <w:lvlText w:val="%2."/>
+      <w:lvlJc w:val="left"/>
+      <w:pPr>
+        <w:ind w:left="1440" w:hanging="360"/>
+      </w:pPr>
+      <w:rPr>
+        <w:u w:val="none"/>
+      </w:rPr>
+    </w:lvl>
+    <w:lvl w:ilvl="2">
+      <w:start w:val="1"/>
+      <w:numFmt w:val="lowerRoman"/>
+      <w:lvlText w:val="%3."/>
+      <w:lvlJc w:val="right"/>
+      <w:pPr>
+        <w:ind w:left="2160" w:hanging="360"/>
+      </w:pPr>
+      <w:rPr>
+        <w:u w:val="none"/>
+      </w:rPr>
+    </w:lvl>
+    <w:lvl w:ilvl="3">
+      <w:start w:val="1"/>
+      <w:numFmt w:val="decimal"/>
+      <w:lvlText w:val="%4."/>
+      <w:lvlJc w:val="left"/>
+      <w:pPr>
+        <w:ind w:left="2880" w:hanging="360"/>
+      </w:pPr>
+      <w:rPr>
+        <w:u w:val="none"/>
+      </w:rPr>
+    </w:lvl>
+    <w:lvl w:ilvl="4">
+      <w:start w:val="1"/>
+      <w:numFmt w:val="lowerLetter"/>
+      <w:lvlText w:val="%5."/>
+      <w:lvlJc w:val="left"/>
+      <w:pPr>
+        <w:ind w:left="3600" w:hanging="360"/>
+      </w:pPr>
+      <w:rPr>
+        <w:u w:val="none"/>
+      </w:rPr>
+    </w:lvl>
+    <w:lvl w:ilvl="5">
+      <w:start w:val="1"/>
+      <w:numFmt w:val="lowerRoman"/>
+      <w:lvlText w:val="%6."/>
+      <w:lvlJc w:val="right"/>
+      <w:pPr>
+        <w:ind w:left="4320" w:hanging="360"/>
+      </w:pPr>
+      <w:rPr>
+        <w:u w:val="none"/>
+      </w:rPr>
+    </w:lvl>
+    <w:lvl w:ilvl="6">
+      <w:start w:val="1"/>
+      <w:numFmt w:val="decimal"/>
+      <w:lvlText w:val="%7."/>
+      <w:lvlJc w:val="left"/>
+      <w:pPr>
+        <w:ind w:left="5040" w:hanging="360"/>
+      </w:pPr>
+      <w:rPr>
+        <w:u w:val="none"/>
+      </w:rPr>
+    </w:lvl>
+    <w:lvl w:ilvl="7">
+      <w:start w:val="1"/>
+      <w:numFmt w:val="lowerLetter"/>
+      <w:lvlText w:val="%8."/>
+      <w:lvlJc w:val="left"/>
+      <w:pPr>
+        <w:ind w:left="5760" w:hanging="360"/>
+      </w:pPr>
+      <w:rPr>
+        <w:u w:val="none"/>
+      </w:rPr>
+    </w:lvl>
+    <w:lvl w:ilvl="8">
+      <w:start w:val="1"/>
+      <w:numFmt w:val="lowerRoman"/>
+      <w:lvlText w:val="%9."/>
+      <w:lvlJc w:val="right"/>
+      <w:pPr>
+        <w:ind w:left="6480" w:hanging="360"/>
+      </w:pPr>
+      <w:rPr>
+        <w:u w:val="none"/>
+      </w:rPr>
+    </w:lvl>
+  </w:abstractNum>
+  <w:abstractNum w:abstractNumId="7">
+    <w:lvl w:ilvl="0">
+      <w:start w:val="1"/>
+      <w:numFmt w:val="decimal"/>
+      <w:lvlText w:val="%1."/>
+      <w:lvlJc w:val="left"/>
+      <w:pPr>
+        <w:ind w:left="720" w:hanging="360"/>
+      </w:pPr>
+      <w:rPr>
+        <w:u w:val="none"/>
+      </w:rPr>
+    </w:lvl>
+    <w:lvl w:ilvl="1">
+      <w:start w:val="1"/>
+      <w:numFmt w:val="lowerLetter"/>
+      <w:lvlText w:val="%2."/>
+      <w:lvlJc w:val="left"/>
+      <w:pPr>
+        <w:ind w:left="1440" w:hanging="360"/>
+      </w:pPr>
+      <w:rPr>
+        <w:u w:val="none"/>
+      </w:rPr>
+    </w:lvl>
+    <w:lvl w:ilvl="2">
+      <w:start w:val="1"/>
+      <w:numFmt w:val="lowerRoman"/>
+      <w:lvlText w:val="%3."/>
+      <w:lvlJc w:val="right"/>
+      <w:pPr>
+        <w:ind w:left="2160" w:hanging="360"/>
+      </w:pPr>
+      <w:rPr>
+        <w:u w:val="none"/>
+      </w:rPr>
+    </w:lvl>
+    <w:lvl w:ilvl="3">
+      <w:start w:val="1"/>
+      <w:numFmt w:val="decimal"/>
+      <w:lvlText w:val="%4."/>
+      <w:lvlJc w:val="left"/>
+      <w:pPr>
+        <w:ind w:left="2880" w:hanging="360"/>
+      </w:pPr>
+      <w:rPr>
+        <w:u w:val="none"/>
+      </w:rPr>
+    </w:lvl>
+    <w:lvl w:ilvl="4">
+      <w:start w:val="1"/>
+      <w:numFmt w:val="lowerLetter"/>
+      <w:lvlText w:val="%5."/>
+      <w:lvlJc w:val="left"/>
+      <w:pPr>
+        <w:ind w:left="3600" w:hanging="360"/>
+      </w:pPr>
+      <w:rPr>
+        <w:u w:val="none"/>
+      </w:rPr>
+    </w:lvl>
+    <w:lvl w:ilvl="5">
+      <w:start w:val="1"/>
+      <w:numFmt w:val="lowerRoman"/>
+      <w:lvlText w:val="%6."/>
+      <w:lvlJc w:val="right"/>
+      <w:pPr>
+        <w:ind w:left="4320" w:hanging="360"/>
+      </w:pPr>
+      <w:rPr>
+        <w:u w:val="none"/>
+      </w:rPr>
+    </w:lvl>
+    <w:lvl w:ilvl="6">
+      <w:start w:val="1"/>
+      <w:numFmt w:val="decimal"/>
+      <w:lvlText w:val="%7."/>
+      <w:lvlJc w:val="left"/>
+      <w:pPr>
+        <w:ind w:left="5040" w:hanging="360"/>
+      </w:pPr>
+      <w:rPr>
+        <w:u w:val="none"/>
+      </w:rPr>
+    </w:lvl>
+    <w:lvl w:ilvl="7">
+      <w:start w:val="1"/>
+      <w:numFmt w:val="lowerLetter"/>
+      <w:lvlText w:val="%8."/>
+      <w:lvlJc w:val="left"/>
+      <w:pPr>
+        <w:ind w:left="5760" w:hanging="360"/>
+      </w:pPr>
+      <w:rPr>
+        <w:u w:val="none"/>
+      </w:rPr>
+    </w:lvl>
+    <w:lvl w:ilvl="8">
+      <w:start w:val="1"/>
+      <w:numFmt w:val="lowerRoman"/>
+      <w:lvlText w:val="%9."/>
+      <w:lvlJc w:val="right"/>
+      <w:pPr>
+        <w:ind w:left="6480" w:hanging="360"/>
+      </w:pPr>
+      <w:rPr>
+        <w:u w:val="none"/>
+      </w:rPr>
+    </w:lvl>
+  </w:abstractNum>
   <w:num w:numId="1">
     <w:abstractNumId w:val="1"/>
   </w:num>
@@ -2338,6 +3727,12 @@
   </w:num>
   <w:num w:numId="5">
     <w:abstractNumId w:val="5"/>
+  </w:num>
+  <w:num w:numId="6">
+    <w:abstractNumId w:val="6"/>
+  </w:num>
+  <w:num w:numId="7">
+    <w:abstractNumId w:val="7"/>
   </w:num>
 </w:numbering>
 </file>
